--- a/docs/creative-brief-sweetbot-englishversion.docx
+++ b/docs/creative-brief-sweetbot-englishversion.docx
@@ -30,7 +30,6 @@
         </w:rPr>
         <w:t xml:space="preserve"> — </w:t>
       </w:r>
-      <w:proofErr w:type="spellStart"/>
       <w:r>
         <w:rPr>
           <w:rFonts w:ascii="Lato Medium" w:hAnsi="Lato Medium"/>
@@ -40,7 +39,6 @@
         </w:rPr>
         <w:t>Sweetbot</w:t>
       </w:r>
-      <w:proofErr w:type="spellEnd"/>
       <w:r>
         <w:rPr>
           <w:rFonts w:ascii="Lato Medium" w:hAnsi="Lato Medium"/>
@@ -48,19 +46,8 @@
           <w:szCs w:val="36"/>
           <w:lang w:val="en-US"/>
         </w:rPr>
-        <w:t xml:space="preserve"> + </w:t>
-      </w:r>
-      <w:proofErr w:type="spellStart"/>
-      <w:r>
-        <w:rPr>
-          <w:rFonts w:ascii="Lato Medium" w:hAnsi="Lato Medium"/>
-          <w:sz w:val="36"/>
-          <w:szCs w:val="36"/>
-          <w:lang w:val="en-US"/>
-        </w:rPr>
-        <w:t>Hotbot</w:t>
-      </w:r>
-      <w:proofErr w:type="spellEnd"/>
+        <w:t xml:space="preserve"> + Hotbot</w:t>
+      </w:r>
     </w:p>
     <w:p>
       <w:pPr>
@@ -79,27 +66,7 @@
           <w:szCs w:val="28"/>
           <w:lang w:val="en-US"/>
         </w:rPr>
-        <w:t xml:space="preserve">Flow 4 </w:t>
-      </w:r>
-      <w:proofErr w:type="spellStart"/>
-      <w:r>
-        <w:rPr>
-          <w:rFonts w:ascii="Lato Medium" w:hAnsi="Lato Medium"/>
-          <w:sz w:val="28"/>
-          <w:szCs w:val="28"/>
-          <w:lang w:val="en-US"/>
-        </w:rPr>
-        <w:t>Mul</w:t>
-      </w:r>
-      <w:proofErr w:type="spellEnd"/>
-      <w:r>
-        <w:rPr>
-          <w:rFonts w:ascii="Lato Medium" w:hAnsi="Lato Medium"/>
-          <w:sz w:val="28"/>
-          <w:szCs w:val="28"/>
-          <w:lang w:val="en-US"/>
-        </w:rPr>
-        <w:t xml:space="preserve"> A</w:t>
+        <w:t>Flow 4 Mul A</w:t>
       </w:r>
     </w:p>
     <w:p>
@@ -129,14 +96,7 @@
         <w:rPr>
           <w:rFonts w:ascii="Lato" w:hAnsi="Lato"/>
         </w:rPr>
-        <w:t xml:space="preserve">Sara Skov </w:t>
-      </w:r>
-      <w:proofErr w:type="spellStart"/>
-      <w:r>
-        <w:rPr>
-          <w:rFonts w:ascii="Lato" w:hAnsi="Lato"/>
-        </w:rPr>
-        <w:t>F</w:t>
+        <w:t>Sara Skov F</w:t>
       </w:r>
       <w:r>
         <w:rPr>
@@ -144,7 +104,6 @@
         </w:rPr>
         <w:t>inell</w:t>
       </w:r>
-      <w:proofErr w:type="spellEnd"/>
     </w:p>
     <w:p>
       <w:pPr>
@@ -158,16 +117,8 @@
         <w:rPr>
           <w:rFonts w:ascii="Lato" w:hAnsi="Lato"/>
         </w:rPr>
-        <w:t xml:space="preserve">Nicholas </w:t>
-      </w:r>
-      <w:proofErr w:type="spellStart"/>
-      <w:r>
-        <w:rPr>
-          <w:rFonts w:ascii="Lato" w:hAnsi="Lato"/>
-        </w:rPr>
-        <w:t>Schjaerff</w:t>
-      </w:r>
-      <w:proofErr w:type="spellEnd"/>
+        <w:t>Nicholas Schjaerff</w:t>
+      </w:r>
     </w:p>
     <w:p>
       <w:pPr>
@@ -210,6 +161,17 @@
           <w:szCs w:val="28"/>
         </w:rPr>
       </w:pPr>
+      <w:r>
+        <w:rPr>
+          <w:rFonts w:ascii="Georgia" w:hAnsi="Georgia"/>
+          <w:b/>
+          <w:sz w:val="28"/>
+          <w:szCs w:val="28"/>
+        </w:rPr>
+        <w:t>test</w:t>
+      </w:r>
+      <w:bookmarkStart w:id="0" w:name="_GoBack"/>
+      <w:bookmarkEnd w:id="0"/>
     </w:p>
     <w:p>
       <w:pPr>
@@ -292,45 +254,24 @@
           <w:rFonts w:ascii="Lato" w:hAnsi="Lato"/>
           <w:lang w:val="en-US"/>
         </w:rPr>
-        <w:t xml:space="preserve">CEO: Marc Kluge, Merete </w:t>
-      </w:r>
-      <w:proofErr w:type="spellStart"/>
-      <w:r>
-        <w:rPr>
-          <w:rFonts w:ascii="Lato" w:hAnsi="Lato"/>
-          <w:lang w:val="en-US"/>
-        </w:rPr>
-        <w:t>Geldermann</w:t>
-      </w:r>
-      <w:proofErr w:type="spellEnd"/>
-    </w:p>
-    <w:p>
-      <w:pPr>
-        <w:rPr>
-          <w:rFonts w:ascii="Lato" w:hAnsi="Lato"/>
-          <w:lang w:val="en-US"/>
-        </w:rPr>
-      </w:pPr>
-      <w:proofErr w:type="spellStart"/>
+        <w:t>CEO: Marc Kluge, Merete Geldermann</w:t>
+      </w:r>
+    </w:p>
+    <w:p>
+      <w:pPr>
+        <w:rPr>
+          <w:rFonts w:ascii="Lato" w:hAnsi="Lato"/>
+          <w:lang w:val="en-US"/>
+        </w:rPr>
+      </w:pPr>
       <w:r>
         <w:rPr>
           <w:rFonts w:ascii="Lato" w:hAnsi="Lato"/>
           <w:i/>
           <w:lang w:val="en-US"/>
         </w:rPr>
-        <w:t>sweetbot.d</w:t>
-      </w:r>
-      <w:bookmarkStart w:id="0" w:name="_GoBack"/>
-      <w:bookmarkEnd w:id="0"/>
-      <w:r>
-        <w:rPr>
-          <w:rFonts w:ascii="Lato" w:hAnsi="Lato"/>
-          <w:i/>
-          <w:lang w:val="en-US"/>
-        </w:rPr>
-        <w:t>esign</w:t>
-      </w:r>
-      <w:proofErr w:type="spellEnd"/>
+        <w:t>sweetbot.design</w:t>
+      </w:r>
       <w:r>
         <w:rPr>
           <w:rFonts w:ascii="Lato" w:hAnsi="Lato"/>
@@ -350,17 +291,8 @@
           <w:rFonts w:ascii="Lato" w:hAnsi="Lato"/>
           <w:lang w:val="en-US"/>
         </w:rPr>
-        <w:t xml:space="preserve"> solution </w:t>
-      </w:r>
-      <w:proofErr w:type="spellStart"/>
-      <w:r>
-        <w:rPr>
-          <w:rFonts w:ascii="Lato" w:hAnsi="Lato"/>
-          <w:lang w:val="en-US"/>
-        </w:rPr>
-        <w:t>hotbot</w:t>
-      </w:r>
-      <w:proofErr w:type="spellEnd"/>
+        <w:t xml:space="preserve"> solution hotbot</w:t>
+      </w:r>
     </w:p>
     <w:p>
       <w:pPr>
@@ -486,23 +418,7 @@
           <w:rFonts w:ascii="Lato" w:hAnsi="Lato"/>
           <w:lang w:val="en-US"/>
         </w:rPr>
-        <w:t xml:space="preserve"> style guide. </w:t>
-      </w:r>
-      <w:proofErr w:type="spellStart"/>
-      <w:r>
-        <w:rPr>
-          <w:rFonts w:ascii="Lato" w:hAnsi="Lato"/>
-          <w:lang w:val="en-US"/>
-        </w:rPr>
-        <w:t>Sweetbot</w:t>
-      </w:r>
-      <w:proofErr w:type="spellEnd"/>
-      <w:r>
-        <w:rPr>
-          <w:rFonts w:ascii="Lato" w:hAnsi="Lato"/>
-          <w:lang w:val="en-US"/>
-        </w:rPr>
-        <w:t xml:space="preserve"> needs to have a website that flaunts their artistic, organizational and technical abilities.</w:t>
+        <w:t xml:space="preserve"> style guide. Sweetbot needs to have a website that flaunts their artistic, organizational and technical abilities.</w:t>
       </w:r>
     </w:p>
     <w:p>
@@ -583,21 +499,12 @@
           <w:lang w:val="en-US"/>
         </w:rPr>
       </w:pPr>
-      <w:proofErr w:type="spellStart"/>
-      <w:r>
-        <w:rPr>
-          <w:rFonts w:ascii="Lato" w:hAnsi="Lato"/>
-          <w:lang w:val="en-US"/>
-        </w:rPr>
-        <w:t>Sweetbot</w:t>
-      </w:r>
-      <w:proofErr w:type="spellEnd"/>
-      <w:r>
-        <w:rPr>
-          <w:rFonts w:ascii="Lato" w:hAnsi="Lato"/>
-          <w:lang w:val="en-US"/>
-        </w:rPr>
-        <w:t xml:space="preserve"> want</w:t>
+      <w:r>
+        <w:rPr>
+          <w:rFonts w:ascii="Lato" w:hAnsi="Lato"/>
+          <w:lang w:val="en-US"/>
+        </w:rPr>
+        <w:t>Sweetbot want</w:t>
       </w:r>
       <w:r>
         <w:rPr>
@@ -688,55 +595,7 @@
           <w:rFonts w:ascii="Lato" w:hAnsi="Lato"/>
           <w:lang w:val="en-US"/>
         </w:rPr>
-        <w:t xml:space="preserve">suggestion on all visuals for the site. The </w:t>
-      </w:r>
-      <w:proofErr w:type="spellStart"/>
-      <w:r>
-        <w:rPr>
-          <w:rFonts w:ascii="Lato" w:hAnsi="Lato"/>
-          <w:lang w:val="en-US"/>
-        </w:rPr>
-        <w:t>styleguide</w:t>
-      </w:r>
-      <w:proofErr w:type="spellEnd"/>
-      <w:r>
-        <w:rPr>
-          <w:rFonts w:ascii="Lato" w:hAnsi="Lato"/>
-          <w:lang w:val="en-US"/>
-        </w:rPr>
-        <w:t xml:space="preserve"> from </w:t>
-      </w:r>
-      <w:proofErr w:type="spellStart"/>
-      <w:r>
-        <w:rPr>
-          <w:rFonts w:ascii="Lato" w:hAnsi="Lato"/>
-          <w:lang w:val="en-US"/>
-        </w:rPr>
-        <w:t>Sweetbot</w:t>
-      </w:r>
-      <w:proofErr w:type="spellEnd"/>
-      <w:r>
-        <w:rPr>
-          <w:rFonts w:ascii="Lato" w:hAnsi="Lato"/>
-          <w:lang w:val="en-US"/>
-        </w:rPr>
-        <w:t xml:space="preserve"> must be followed, and their logo must be </w:t>
-      </w:r>
-      <w:proofErr w:type="spellStart"/>
-      <w:r>
-        <w:rPr>
-          <w:rFonts w:ascii="Lato" w:hAnsi="Lato"/>
-          <w:lang w:val="en-US"/>
-        </w:rPr>
-        <w:t>utilised</w:t>
-      </w:r>
-      <w:proofErr w:type="spellEnd"/>
-      <w:r>
-        <w:rPr>
-          <w:rFonts w:ascii="Lato" w:hAnsi="Lato"/>
-          <w:lang w:val="en-US"/>
-        </w:rPr>
-        <w:t>.</w:t>
+        <w:t>suggestion on all visuals for the site. The styleguide from Sweetbot must be followed, and their logo must be utilised.</w:t>
       </w:r>
     </w:p>
     <w:p>
@@ -751,33 +610,11 @@
           <w:rFonts w:ascii="Lato" w:hAnsi="Lato"/>
         </w:rPr>
       </w:pPr>
-      <w:proofErr w:type="spellStart"/>
-      <w:r>
-        <w:rPr>
-          <w:rFonts w:ascii="Lato" w:hAnsi="Lato"/>
-        </w:rPr>
-        <w:t>Sweetbot</w:t>
-      </w:r>
-      <w:proofErr w:type="spellEnd"/>
-      <w:r>
-        <w:rPr>
-          <w:rFonts w:ascii="Lato" w:hAnsi="Lato"/>
-        </w:rPr>
-        <w:t xml:space="preserve"> har netop udviklet deres egen </w:t>
-      </w:r>
-      <w:proofErr w:type="spellStart"/>
-      <w:r>
-        <w:rPr>
-          <w:rFonts w:ascii="Lato" w:hAnsi="Lato"/>
-        </w:rPr>
-        <w:t>ecommerce</w:t>
-      </w:r>
-      <w:proofErr w:type="spellEnd"/>
-      <w:r>
-        <w:rPr>
-          <w:rFonts w:ascii="Lato" w:hAnsi="Lato"/>
-        </w:rPr>
-        <w:t xml:space="preserve"> løsning under navnet </w:t>
+      <w:r>
+        <w:rPr>
+          <w:rFonts w:ascii="Lato" w:hAnsi="Lato"/>
+        </w:rPr>
+        <w:t>Sweetbot har netop udviklet deres egen ecommerce løsning under navnet </w:t>
       </w:r>
       <w:r>
         <w:rPr>
@@ -807,44 +644,19 @@
           <w:lang w:val="en-US"/>
         </w:rPr>
       </w:pPr>
-      <w:proofErr w:type="spellStart"/>
-      <w:r>
-        <w:rPr>
-          <w:rFonts w:ascii="Lato" w:hAnsi="Lato"/>
-          <w:lang w:val="en-US"/>
-        </w:rPr>
-        <w:t>Sweetbot’s</w:t>
-      </w:r>
-      <w:proofErr w:type="spellEnd"/>
-      <w:r>
-        <w:rPr>
-          <w:rFonts w:ascii="Lato" w:hAnsi="Lato"/>
-          <w:lang w:val="en-US"/>
-        </w:rPr>
-        <w:t xml:space="preserve"> new ecommerce solu</w:t>
-      </w:r>
-      <w:r>
-        <w:rPr>
-          <w:rFonts w:ascii="Lato" w:hAnsi="Lato"/>
-          <w:lang w:val="en-US"/>
-        </w:rPr>
-        <w:t xml:space="preserve">tion </w:t>
-      </w:r>
-      <w:proofErr w:type="spellStart"/>
-      <w:r>
-        <w:rPr>
-          <w:rFonts w:ascii="Lato" w:hAnsi="Lato"/>
-          <w:lang w:val="en-US"/>
-        </w:rPr>
-        <w:t>HotBot</w:t>
-      </w:r>
-      <w:proofErr w:type="spellEnd"/>
-      <w:r>
-        <w:rPr>
-          <w:rFonts w:ascii="Lato" w:hAnsi="Lato"/>
-          <w:lang w:val="en-US"/>
-        </w:rPr>
-        <w:t>, is lacking icons and a logo. Create these and implement them in</w:t>
+      <w:r>
+        <w:rPr>
+          <w:rFonts w:ascii="Lato" w:hAnsi="Lato"/>
+          <w:lang w:val="en-US"/>
+        </w:rPr>
+        <w:t>Sweetbot’s new ecommerce solu</w:t>
+      </w:r>
+      <w:r>
+        <w:rPr>
+          <w:rFonts w:ascii="Lato" w:hAnsi="Lato"/>
+          <w:lang w:val="en-US"/>
+        </w:rPr>
+        <w:t>tion HotBot, is lacking icons and a logo. Create these and implement them in</w:t>
       </w:r>
       <w:r>
         <w:rPr>
@@ -879,23 +691,7 @@
           <w:rFonts w:ascii="Lato" w:hAnsi="Lato"/>
           <w:lang w:val="en-US"/>
         </w:rPr>
-        <w:t xml:space="preserve">The logo for </w:t>
-      </w:r>
-      <w:proofErr w:type="spellStart"/>
-      <w:r>
-        <w:rPr>
-          <w:rFonts w:ascii="Lato" w:hAnsi="Lato"/>
-          <w:lang w:val="en-US"/>
-        </w:rPr>
-        <w:t>HotBot</w:t>
-      </w:r>
-      <w:proofErr w:type="spellEnd"/>
-      <w:r>
-        <w:rPr>
-          <w:rFonts w:ascii="Lato" w:hAnsi="Lato"/>
-          <w:lang w:val="en-US"/>
-        </w:rPr>
-        <w:t xml:space="preserve"> </w:t>
+        <w:t xml:space="preserve">The logo for HotBot </w:t>
       </w:r>
       <w:r>
         <w:rPr>
@@ -916,17 +712,8 @@
           <w:rFonts w:ascii="Lato" w:hAnsi="Lato"/>
           <w:lang w:val="en-US"/>
         </w:rPr>
-        <w:t xml:space="preserve">o be applied to the </w:t>
-      </w:r>
-      <w:proofErr w:type="spellStart"/>
-      <w:r>
-        <w:rPr>
-          <w:rFonts w:ascii="Lato" w:hAnsi="Lato"/>
-          <w:lang w:val="en-US"/>
-        </w:rPr>
-        <w:t>styleguide</w:t>
-      </w:r>
-      <w:proofErr w:type="spellEnd"/>
+        <w:t>o be applied to the styleguide</w:t>
+      </w:r>
     </w:p>
     <w:p>
       <w:pPr>
@@ -940,42 +727,12 @@
           <w:rFonts w:ascii="Lato" w:hAnsi="Lato"/>
         </w:rPr>
       </w:pPr>
-      <w:proofErr w:type="spellStart"/>
-      <w:r>
-        <w:rPr>
-          <w:rFonts w:ascii="Lato" w:hAnsi="Lato"/>
-        </w:rPr>
-        <w:t>Conduct</w:t>
-      </w:r>
-      <w:proofErr w:type="spellEnd"/>
-      <w:r>
-        <w:rPr>
-          <w:rFonts w:ascii="Lato" w:hAnsi="Lato"/>
-        </w:rPr>
-        <w:t xml:space="preserve"> </w:t>
-      </w:r>
-      <w:proofErr w:type="spellStart"/>
-      <w:r>
-        <w:rPr>
-          <w:rFonts w:ascii="Lato" w:hAnsi="Lato"/>
-        </w:rPr>
-        <w:t>usability</w:t>
-      </w:r>
-      <w:proofErr w:type="spellEnd"/>
-      <w:r>
-        <w:rPr>
-          <w:rFonts w:ascii="Lato" w:hAnsi="Lato"/>
-        </w:rPr>
-        <w:t xml:space="preserve"> </w:t>
-      </w:r>
-      <w:proofErr w:type="spellStart"/>
-      <w:r>
-        <w:rPr>
-          <w:rFonts w:ascii="Lato" w:hAnsi="Lato"/>
-        </w:rPr>
-        <w:t>testing</w:t>
-      </w:r>
-      <w:proofErr w:type="spellEnd"/>
+      <w:r>
+        <w:rPr>
+          <w:rFonts w:ascii="Lato" w:hAnsi="Lato"/>
+        </w:rPr>
+        <w:t>Conduct usability testing</w:t>
+      </w:r>
     </w:p>
     <w:p>
       <w:pPr>
@@ -1925,7 +1682,7 @@
           <v:shape id="_x0000_i1025" type="#_x0000_t75" alt="" style="width:77.25pt;height:49.15pt;mso-width-percent:0;mso-height-percent:0;mso-width-percent:0;mso-height-percent:0" o:ole="">
             <v:imagedata r:id="rId15" o:title=""/>
           </v:shape>
-          <o:OLEObject Type="Embed" ProgID="Acrobat.Document.DC" ShapeID="_x0000_i1025" DrawAspect="Icon" ObjectID="_1603173237" r:id="rId16"/>
+          <o:OLEObject Type="Embed" ProgID="Acrobat.Document.DC" ShapeID="_x0000_i1025" DrawAspect="Icon" ObjectID="_1603527217" r:id="rId16"/>
         </w:object>
       </w:r>
     </w:p>
@@ -2174,16 +1931,15 @@
           <w:bCs/>
           <w:lang w:val="en-US"/>
         </w:rPr>
-        <w:t>-</w:t>
-      </w:r>
-      <w:proofErr w:type="gramStart"/>
+        <w:t>-n</w:t>
+      </w:r>
       <w:r>
         <w:rPr>
           <w:rFonts w:ascii="Lato" w:hAnsi="Lato"/>
           <w:bCs/>
           <w:lang w:val="en-US"/>
         </w:rPr>
-        <w:t>n</w:t>
+        <w:t>o</w:t>
       </w:r>
       <w:r>
         <w:rPr>
@@ -2191,17 +1947,8 @@
           <w:bCs/>
           <w:lang w:val="en-US"/>
         </w:rPr>
-        <w:t>o</w:t>
-      </w:r>
-      <w:r>
-        <w:rPr>
-          <w:rFonts w:ascii="Lato" w:hAnsi="Lato"/>
-          <w:bCs/>
-          <w:lang w:val="en-US"/>
-        </w:rPr>
         <w:t>]-sweetbot.pdf</w:t>
       </w:r>
-      <w:proofErr w:type="gramEnd"/>
       <w:r>
         <w:rPr>
           <w:rFonts w:ascii="Lato" w:hAnsi="Lato"/>
@@ -2242,7 +1989,6 @@
           <w:rFonts w:ascii="Lato" w:hAnsi="Lato"/>
         </w:rPr>
       </w:pPr>
-      <w:proofErr w:type="spellStart"/>
       <w:r>
         <w:rPr>
           <w:rFonts w:ascii="Lato" w:hAnsi="Lato"/>
@@ -2257,29 +2003,12 @@
         </w:rPr>
         <w:t>mes</w:t>
       </w:r>
-      <w:proofErr w:type="spellEnd"/>
       <w:r>
         <w:rPr>
           <w:rFonts w:ascii="Lato" w:hAnsi="Lato"/>
           <w:bCs/>
         </w:rPr>
-        <w:t xml:space="preserve"> + </w:t>
-      </w:r>
-      <w:proofErr w:type="spellStart"/>
-      <w:r>
-        <w:rPr>
-          <w:rFonts w:ascii="Lato" w:hAnsi="Lato"/>
-          <w:bCs/>
-        </w:rPr>
-        <w:t>Cphbusiness</w:t>
-      </w:r>
-      <w:proofErr w:type="spellEnd"/>
-      <w:r>
-        <w:rPr>
-          <w:rFonts w:ascii="Lato" w:hAnsi="Lato"/>
-          <w:bCs/>
-        </w:rPr>
-        <w:t>-mails</w:t>
+        <w:t xml:space="preserve"> + Cphbusiness-mails</w:t>
       </w:r>
     </w:p>
     <w:p>
@@ -2326,7 +2055,6 @@
         </w:rPr>
         <w:t xml:space="preserve">the </w:t>
       </w:r>
-      <w:proofErr w:type="gramStart"/>
       <w:r>
         <w:rPr>
           <w:rFonts w:ascii="Lato" w:hAnsi="Lato"/>
@@ -2335,7 +2063,6 @@
         </w:rPr>
         <w:t>groups</w:t>
       </w:r>
-      <w:proofErr w:type="gramEnd"/>
       <w:r>
         <w:rPr>
           <w:rFonts w:ascii="Lato" w:hAnsi="Lato"/>
@@ -2621,21 +2348,7 @@
         <w:rPr>
           <w:rFonts w:ascii="Lato" w:hAnsi="Lato"/>
         </w:rPr>
-        <w:t xml:space="preserve">CEO Marete </w:t>
-      </w:r>
-      <w:proofErr w:type="spellStart"/>
-      <w:r>
-        <w:rPr>
-          <w:rFonts w:ascii="Lato" w:hAnsi="Lato"/>
-        </w:rPr>
-        <w:t>Geldermann</w:t>
-      </w:r>
-      <w:proofErr w:type="spellEnd"/>
-      <w:r>
-        <w:rPr>
-          <w:rFonts w:ascii="Lato" w:hAnsi="Lato"/>
-        </w:rPr>
-        <w:t xml:space="preserve"> </w:t>
+        <w:t xml:space="preserve">CEO Marete Geldermann </w:t>
       </w:r>
       <w:hyperlink r:id="rId18" w:history="1">
         <w:r>
@@ -2709,17 +2422,15 @@
           <w:rFonts w:ascii="Lato" w:hAnsi="Lato"/>
           <w:lang w:val="en-US"/>
         </w:rPr>
-        <w:t xml:space="preserve">Designer Sara </w:t>
-      </w:r>
-      <w:proofErr w:type="spellStart"/>
-      <w:r>
-        <w:rPr>
-          <w:rFonts w:ascii="Lato" w:hAnsi="Lato"/>
-          <w:lang w:val="en-US"/>
-        </w:rPr>
-        <w:t>Skov</w:t>
-      </w:r>
-      <w:proofErr w:type="spellEnd"/>
+        <w:t>Designer Sara Skov F</w:t>
+      </w:r>
+      <w:r>
+        <w:rPr>
+          <w:rFonts w:ascii="Lato" w:hAnsi="Lato"/>
+          <w:lang w:val="en-US"/>
+        </w:rPr>
+        <w:t>innel</w:t>
+      </w:r>
       <w:r>
         <w:rPr>
           <w:rFonts w:ascii="Lato" w:hAnsi="Lato"/>
@@ -2727,54 +2438,22 @@
         </w:rPr>
         <w:t xml:space="preserve"> </w:t>
       </w:r>
-      <w:proofErr w:type="spellStart"/>
-      <w:r>
-        <w:rPr>
-          <w:rFonts w:ascii="Lato" w:hAnsi="Lato"/>
-          <w:lang w:val="en-US"/>
-        </w:rPr>
-        <w:t>F</w:t>
-      </w:r>
-      <w:r>
-        <w:rPr>
-          <w:rFonts w:ascii="Lato" w:hAnsi="Lato"/>
-          <w:lang w:val="en-US"/>
-        </w:rPr>
-        <w:t>innel</w:t>
-      </w:r>
-      <w:proofErr w:type="spellEnd"/>
-      <w:r>
-        <w:rPr>
-          <w:rFonts w:ascii="Lato" w:hAnsi="Lato"/>
-          <w:lang w:val="en-US"/>
-        </w:rPr>
-        <w:t xml:space="preserve"> </w:t>
-      </w:r>
-    </w:p>
-    <w:p>
-      <w:pPr>
-        <w:spacing w:after="0"/>
-        <w:rPr>
-          <w:rFonts w:ascii="Lato" w:hAnsi="Lato"/>
-          <w:lang w:val="en-US"/>
-        </w:rPr>
-      </w:pPr>
-      <w:r>
-        <w:rPr>
-          <w:rFonts w:ascii="Lato" w:hAnsi="Lato"/>
-          <w:lang w:val="en-US"/>
-        </w:rPr>
-        <w:t xml:space="preserve">Designer Nicholas </w:t>
-      </w:r>
-      <w:proofErr w:type="spellStart"/>
-      <w:r>
-        <w:rPr>
-          <w:rFonts w:ascii="Lato" w:hAnsi="Lato"/>
-          <w:lang w:val="en-US"/>
-        </w:rPr>
-        <w:t>Schjaerff</w:t>
-      </w:r>
-      <w:proofErr w:type="spellEnd"/>
+    </w:p>
+    <w:p>
+      <w:pPr>
+        <w:spacing w:after="0"/>
+        <w:rPr>
+          <w:rFonts w:ascii="Lato" w:hAnsi="Lato"/>
+          <w:lang w:val="en-US"/>
+        </w:rPr>
+      </w:pPr>
+      <w:r>
+        <w:rPr>
+          <w:rFonts w:ascii="Lato" w:hAnsi="Lato"/>
+          <w:lang w:val="en-US"/>
+        </w:rPr>
+        <w:t>Designer Nicholas Schjaerff</w:t>
+      </w:r>
       <w:r>
         <w:rPr>
           <w:rFonts w:ascii="Lato" w:hAnsi="Lato"/>
